--- a/hin/docx/051.content.docx
+++ b/hin/docx/051.content.docx
@@ -4,48 +4,88 @@
   <w:body>
     <w:p/>
     <w:p>
-      <w:r/>
+      <w:pPr/>
+      <w:r>
+        <w:rPr>
+          <w:lang w:val="hi_IN" w:bidi="hi_IN"/>
+        </w:rPr>
+      </w:r>
     </w:p>
     <w:p>
       <w:pPr>
         <w:pStyle w:val="Heading2"/>
       </w:pPr>
       <w:r>
+        <w:rPr>
+          <w:lang w:val="hi_IN" w:bidi="hi_IN"/>
+        </w:rPr>
         <w:t>Resource: मुख्य शब्द (अनफोल्डिंग वर्ड)</w:t>
       </w:r>
-      <w:r/>
+      <w:r>
+        <w:rPr>
+          <w:lang w:val="hi_IN" w:bidi="hi_IN"/>
+        </w:rPr>
+      </w:r>
     </w:p>
     <w:p>
       <w:pPr>
         <w:pStyle w:val="Heading2"/>
       </w:pPr>
       <w:r>
+        <w:rPr>
+          <w:lang w:val="hi_IN" w:bidi="hi_IN"/>
+        </w:rPr>
         <w:t>License Information</w:t>
       </w:r>
-      <w:r/>
-    </w:p>
-    <w:p>
-      <w:r/>
+      <w:r>
+        <w:rPr>
+          <w:lang w:val="hi_IN" w:bidi="hi_IN"/>
+        </w:rPr>
+      </w:r>
+    </w:p>
+    <w:p>
+      <w:pPr/>
+      <w:r>
+        <w:rPr>
+          <w:lang w:val="hi_IN" w:bidi="hi_IN"/>
+        </w:rPr>
+      </w:r>
       <w:r>
         <w:rPr>
           <w:b/>
+          <w:lang w:val="hi_IN" w:bidi="hi_IN"/>
         </w:rPr>
         <w:t>मुख्य शब्द (अनफोल्डिंग वर्ड)</w:t>
       </w:r>
       <w:r>
+        <w:rPr>
+          <w:lang w:val="hi_IN" w:bidi="hi_IN"/>
+        </w:rPr>
         <w:t xml:space="preserve"> (Hindi) is based on</w:t>
       </w:r>
       <w:r>
+        <w:rPr>
+          <w:lang w:val="hi_IN" w:bidi="hi_IN"/>
+        </w:rPr>
         <w:t xml:space="preserve">: </w:t>
       </w:r>
       <w:r>
+        <w:rPr>
+          <w:lang w:val="hi_IN" w:bidi="hi_IN"/>
+        </w:rPr>
         <w:t>unfoldingWord® Translation Words</w:t>
       </w:r>
       <w:r>
+        <w:rPr>
+          <w:lang w:val="hi_IN" w:bidi="hi_IN"/>
+        </w:rPr>
         <w:t xml:space="preserve">, </w:t>
       </w:r>
       <w:hyperlink r:id="rId13">
         <w:r>
+          <w:rPr>
+            <w:lang w:val="hi_IN" w:bidi="hi_IN"/>
+          </w:rPr>
           <w:rPr>
             <w:color w:val="0000EE"/>
             <w:u w:val="single"/>
@@ -54,10 +94,16 @@
         </w:r>
       </w:hyperlink>
       <w:r>
+        <w:rPr>
+          <w:lang w:val="hi_IN" w:bidi="hi_IN"/>
+        </w:rPr>
         <w:t xml:space="preserve">, 2022, which is licensed under a </w:t>
       </w:r>
       <w:hyperlink r:id="rId14">
         <w:r>
+          <w:rPr>
+            <w:lang w:val="hi_IN" w:bidi="hi_IN"/>
+          </w:rPr>
           <w:rPr>
             <w:color w:val="0000EE"/>
             <w:u w:val="single"/>
@@ -66,23 +112,49 @@
         </w:r>
       </w:hyperlink>
       <w:r>
+        <w:rPr>
+          <w:lang w:val="hi_IN" w:bidi="hi_IN"/>
+        </w:rPr>
         <w:t>.</w:t>
       </w:r>
-      <w:r/>
-    </w:p>
-    <w:p>
-      <w:r/>
-      <w:r>
+      <w:r>
+        <w:rPr>
+          <w:lang w:val="hi_IN" w:bidi="hi_IN"/>
+        </w:rPr>
+      </w:r>
+    </w:p>
+    <w:p>
+      <w:pPr/>
+      <w:r>
+        <w:rPr>
+          <w:lang w:val="hi_IN" w:bidi="hi_IN"/>
+        </w:rPr>
+      </w:r>
+      <w:r>
+        <w:rPr>
+          <w:lang w:val="hi_IN" w:bidi="hi_IN"/>
+        </w:rPr>
         <w:t>This PDF version is provided under the same license.</w:t>
       </w:r>
-      <w:r/>
-      <w:r/>
+      <w:r>
+        <w:rPr>
+          <w:lang w:val="hi_IN" w:bidi="hi_IN"/>
+        </w:rPr>
+      </w:r>
+      <w:r>
+        <w:rPr>
+          <w:lang w:val="hi_IN" w:bidi="hi_IN"/>
+        </w:rPr>
+      </w:r>
     </w:p>
     <w:p>
       <w:pPr>
         <w:pStyle w:val="Heading1"/>
       </w:pPr>
       <w:r>
+        <w:rPr>
+          <w:lang w:val="hi_IN" w:bidi="hi_IN"/>
+        </w:rPr>
         <w:t>मुख्य शब्द (अनफोल्डिंग वर्ड)</w:t>
       </w:r>
     </w:p>
@@ -105,34 +177,72 @@
       </w:pPr>
     </w:p>
     <w:p>
-      <w:r/>
+      <w:pPr/>
+      <w:r>
+        <w:rPr>
+          <w:lang w:val="hi_IN" w:bidi="hi_IN"/>
+        </w:rPr>
+      </w:r>
     </w:p>
     <w:p>
       <w:pPr>
         <w:pStyle w:val="Heading2"/>
       </w:pPr>
       <w:r>
+        <w:rPr>
+          <w:lang w:val="hi_IN" w:bidi="hi_IN"/>
+        </w:rPr>
         <w:t>सत</w:t>
       </w:r>
-      <w:r/>
-    </w:p>
-    <w:p>
-      <w:r/>
+      <w:r>
+        <w:rPr>
+          <w:lang w:val="hi_IN" w:bidi="hi_IN"/>
+        </w:rPr>
+      </w:r>
+    </w:p>
+    <w:p>
+      <w:pPr/>
+      <w:r>
+        <w:rPr>
+          <w:lang w:val="hi_IN" w:bidi="hi_IN"/>
+        </w:rPr>
+      </w:r>
       <w:r>
         <w:rPr>
           <w:i/>
+          <w:lang w:val="hi_IN" w:bidi="hi_IN"/>
         </w:rPr>
         <w:t>स्तंभ, स्तिफनुस, स्तुति</w:t>
       </w:r>
-      <w:r/>
-    </w:p>
-    <w:p>
-      <w:r/>
-      <w:r>
+      <w:r>
+        <w:rPr>
+          <w:lang w:val="hi_IN" w:bidi="hi_IN"/>
+        </w:rPr>
+      </w:r>
+    </w:p>
+    <w:p>
+      <w:pPr/>
+      <w:r>
+        <w:rPr>
+          <w:lang w:val="hi_IN" w:bidi="hi_IN"/>
+        </w:rPr>
+      </w:r>
+      <w:r>
+        <w:rPr>
+          <w:lang w:val="hi_IN" w:bidi="hi_IN"/>
+        </w:rPr>
         <w:t xml:space="preserve"> </w:t>
       </w:r>
-      <w:r/>
-      <w:r/>
+      <w:r>
+        <w:rPr>
+          <w:lang w:val="hi_IN" w:bidi="hi_IN"/>
+        </w:rPr>
+      </w:r>
+      <w:r>
+        <w:rPr>
+          <w:lang w:val="hi_IN" w:bidi="hi_IN"/>
+        </w:rPr>
+      </w:r>
     </w:p>
     <w:p>
       <w:pPr>
@@ -150,28 +260,51 @@
       </w:pPr>
     </w:p>
     <w:p>
-      <w:r/>
+      <w:pPr/>
+      <w:r>
+        <w:rPr>
+          <w:lang w:val="hi_IN" w:bidi="hi_IN"/>
+        </w:rPr>
+      </w:r>
     </w:p>
     <w:p>
       <w:pPr>
         <w:pStyle w:val="Heading2"/>
       </w:pPr>
       <w:r>
+        <w:rPr>
+          <w:lang w:val="hi_IN" w:bidi="hi_IN"/>
+        </w:rPr>
         <w:t>स्तंभ</w:t>
       </w:r>
-      <w:r/>
+      <w:r>
+        <w:rPr>
+          <w:lang w:val="hi_IN" w:bidi="hi_IN"/>
+        </w:rPr>
+      </w:r>
     </w:p>
     <w:p>
       <w:pPr>
         <w:pStyle w:val="Heading3"/>
       </w:pPr>
       <w:r>
+        <w:rPr>
+          <w:lang w:val="hi_IN" w:bidi="hi_IN"/>
+        </w:rPr>
         <w:t>परिभाषा:</w:t>
       </w:r>
     </w:p>
     <w:p>
-      <w:r/>
-      <w:r>
+      <w:pPr/>
+      <w:r>
+        <w:rPr>
+          <w:lang w:val="hi_IN" w:bidi="hi_IN"/>
+        </w:rPr>
+      </w:r>
+      <w:r>
+        <w:rPr>
+          <w:lang w:val="hi_IN" w:bidi="hi_IN"/>
+        </w:rPr>
         <w:t>“खम्भा” एक बड़ी खड़ी रचना होती है जिस पर छत को या भवन के अन्य भाग को रोका जाता है। “खम्भा” का दूसरा शब्द स्तंभ होता है।</w:t>
       </w:r>
     </w:p>
@@ -181,8 +314,15 @@
         <w:spacing w:line="240" w:lineRule="auto"/>
         <w:ind w:left="720"/>
       </w:pPr>
-      <w:r/>
-      <w:r>
+      <w:r>
+        <w:rPr>
+          <w:lang w:val="hi_IN" w:bidi="hi_IN"/>
+        </w:rPr>
+      </w:r>
+      <w:r>
+        <w:rPr>
+          <w:lang w:val="hi_IN" w:bidi="hi_IN"/>
+        </w:rPr>
         <w:t>बाइबल के युग में भवन को सहारा देने के लिए जो खंभे बनाए जाते थे वे सामान्यतः एक ही पत्थर में से काटकर निकाले जाते थे।</w:t>
       </w:r>
     </w:p>
@@ -192,8 +332,15 @@
         <w:spacing w:line="240" w:lineRule="auto"/>
         <w:ind w:left="720"/>
       </w:pPr>
-      <w:r/>
-      <w:r>
+      <w:r>
+        <w:rPr>
+          <w:lang w:val="hi_IN" w:bidi="hi_IN"/>
+        </w:rPr>
+      </w:r>
+      <w:r>
+        <w:rPr>
+          <w:lang w:val="hi_IN" w:bidi="hi_IN"/>
+        </w:rPr>
         <w:t>पुराने नियम में शिमशोन को पलिश्तियों ने बन्दी बना लिया था तब उसने उनके मन्दिर के खंभों को गिराकर मन्दिर को ध्वंस कर दिया था।</w:t>
       </w:r>
     </w:p>
@@ -203,8 +350,15 @@
         <w:spacing w:line="240" w:lineRule="auto"/>
         <w:ind w:left="720"/>
       </w:pPr>
-      <w:r/>
-      <w:r>
+      <w:r>
+        <w:rPr>
+          <w:lang w:val="hi_IN" w:bidi="hi_IN"/>
+        </w:rPr>
+      </w:r>
+      <w:r>
+        <w:rPr>
+          <w:lang w:val="hi_IN" w:bidi="hi_IN"/>
+        </w:rPr>
         <w:t>कभी-कभी “खंभा” शब्द किसी की कब्र या किसी घटना की स्मृति में खड़ी की गई चट्टान को भी कहा गया है।</w:t>
       </w:r>
     </w:p>
@@ -214,8 +368,15 @@
         <w:spacing w:line="240" w:lineRule="auto"/>
         <w:ind w:left="720"/>
       </w:pPr>
-      <w:r/>
-      <w:r>
+      <w:r>
+        <w:rPr>
+          <w:lang w:val="hi_IN" w:bidi="hi_IN"/>
+        </w:rPr>
+      </w:r>
+      <w:r>
+        <w:rPr>
+          <w:lang w:val="hi_IN" w:bidi="hi_IN"/>
+        </w:rPr>
         <w:t>यह शब्द किसी देवी-देवता की मूर्ति की उपासना के संदर्भ में भी उपयोग किया गया है। किसी गढ़ी हुई मूरत के लिए भी इस शब्द का उपयोग किया गया है जिसका अनुवाद “प्रतिमा” किया जा सकता है।</w:t>
       </w:r>
     </w:p>
@@ -225,8 +386,15 @@
         <w:spacing w:line="240" w:lineRule="auto"/>
         <w:ind w:left="720"/>
       </w:pPr>
-      <w:r/>
-      <w:r>
+      <w:r>
+        <w:rPr>
+          <w:lang w:val="hi_IN" w:bidi="hi_IN"/>
+        </w:rPr>
+      </w:r>
+      <w:r>
+        <w:rPr>
+          <w:lang w:val="hi_IN" w:bidi="hi_IN"/>
+        </w:rPr>
         <w:t>“खंभा” शब्द का उपयोग किसी भी स्तंभ रूपी रचना के लिए किया जा सकता है जैसे आग का खंभा जो रात के समय जंगल में इस्राएलियों की अगुआई करता था या “नमक का खंभा” लूत की पत्नी नमक का खंभा बन गई थी जब उसने पलट कर सदोम को देखा था।</w:t>
       </w:r>
     </w:p>
@@ -236,8 +404,15 @@
         <w:spacing w:line="240" w:lineRule="auto"/>
         <w:ind w:left="720"/>
       </w:pPr>
-      <w:r/>
-      <w:r>
+      <w:r>
+        <w:rPr>
+          <w:lang w:val="hi_IN" w:bidi="hi_IN"/>
+        </w:rPr>
+      </w:r>
+      <w:r>
+        <w:rPr>
+          <w:lang w:val="hi_IN" w:bidi="hi_IN"/>
+        </w:rPr>
         <w:t>किसी भवन को थामने वाली रचना के लिए “खंभा” शब्द का उपयोग किया जाता है तो इसका अनुवाद “खड़ी पत्थर की लाट का सहारा” या “थामने वाली पत्थर की रचना” किया जा सकता है।</w:t>
       </w:r>
     </w:p>
@@ -247,32 +422,65 @@
         <w:spacing w:line="240" w:lineRule="auto"/>
         <w:ind w:left="720"/>
       </w:pPr>
-      <w:r/>
-      <w:r>
+      <w:r>
+        <w:rPr>
+          <w:lang w:val="hi_IN" w:bidi="hi_IN"/>
+        </w:rPr>
+      </w:r>
+      <w:r>
+        <w:rPr>
+          <w:lang w:val="hi_IN" w:bidi="hi_IN"/>
+        </w:rPr>
         <w:t>“खंभा” के अन्य उपयोगों का अनुवाद हो सकता है, “प्रतिमा” या “ढेर” या “स्तूप” या “स्मारक” या “ऊंची रचना” आदि जो प्रकरण के अनुरूप उचित हो।</w:t>
       </w:r>
     </w:p>
     <w:p>
-      <w:r/>
-      <w:r>
+      <w:pPr/>
+      <w:r>
+        <w:rPr>
+          <w:lang w:val="hi_IN" w:bidi="hi_IN"/>
+        </w:rPr>
+      </w:r>
+      <w:r>
+        <w:rPr>
+          <w:lang w:val="hi_IN" w:bidi="hi_IN"/>
+        </w:rPr>
         <w:t xml:space="preserve">(यह भी देखें: </w:t>
       </w:r>
       <w:r>
+        <w:rPr>
+          <w:lang w:val="hi_IN" w:bidi="hi_IN"/>
+        </w:rPr>
         <w:t>आधार</w:t>
       </w:r>
       <w:r>
+        <w:rPr>
+          <w:lang w:val="hi_IN" w:bidi="hi_IN"/>
+        </w:rPr>
         <w:t xml:space="preserve">, </w:t>
       </w:r>
       <w:r>
+        <w:rPr>
+          <w:lang w:val="hi_IN" w:bidi="hi_IN"/>
+        </w:rPr>
         <w:t>मूरत</w:t>
       </w:r>
       <w:r>
+        <w:rPr>
+          <w:lang w:val="hi_IN" w:bidi="hi_IN"/>
+        </w:rPr>
         <w:t xml:space="preserve">, </w:t>
       </w:r>
       <w:r>
+        <w:rPr>
+          <w:lang w:val="hi_IN" w:bidi="hi_IN"/>
+        </w:rPr>
         <w:t>समान</w:t>
       </w:r>
       <w:r>
+        <w:rPr>
+          <w:lang w:val="hi_IN" w:bidi="hi_IN"/>
+        </w:rPr>
         <w:t>)</w:t>
       </w:r>
     </w:p>
@@ -281,6 +489,9 @@
         <w:pStyle w:val="Heading3"/>
       </w:pPr>
       <w:r>
+        <w:rPr>
+          <w:lang w:val="hi_IN" w:bidi="hi_IN"/>
+        </w:rPr>
         <w:t>बाइबल सन्दर्भ:</w:t>
       </w:r>
     </w:p>
@@ -290,9 +501,16 @@
         <w:spacing w:line="240" w:lineRule="auto"/>
         <w:ind w:left="720"/>
       </w:pPr>
-      <w:r/>
+      <w:r>
+        <w:rPr>
+          <w:lang w:val="hi_IN" w:bidi="hi_IN"/>
+        </w:rPr>
+      </w:r>
       <w:hyperlink r:id="rId15">
         <w:r>
+          <w:rPr>
+            <w:lang w:val="hi_IN" w:bidi="hi_IN"/>
+          </w:rPr>
           <w:rPr>
             <w:color w:val="0000EE"/>
             <w:u w:val="single"/>
@@ -307,9 +525,16 @@
         <w:spacing w:line="240" w:lineRule="auto"/>
         <w:ind w:left="720"/>
       </w:pPr>
-      <w:r/>
+      <w:r>
+        <w:rPr>
+          <w:lang w:val="hi_IN" w:bidi="hi_IN"/>
+        </w:rPr>
+      </w:r>
       <w:hyperlink r:id="rId16">
         <w:r>
+          <w:rPr>
+            <w:lang w:val="hi_IN" w:bidi="hi_IN"/>
+          </w:rPr>
           <w:rPr>
             <w:color w:val="0000EE"/>
             <w:u w:val="single"/>
@@ -324,9 +549,16 @@
         <w:spacing w:line="240" w:lineRule="auto"/>
         <w:ind w:left="720"/>
       </w:pPr>
-      <w:r/>
+      <w:r>
+        <w:rPr>
+          <w:lang w:val="hi_IN" w:bidi="hi_IN"/>
+        </w:rPr>
+      </w:r>
       <w:hyperlink r:id="rId17">
         <w:r>
+          <w:rPr>
+            <w:lang w:val="hi_IN" w:bidi="hi_IN"/>
+          </w:rPr>
           <w:rPr>
             <w:color w:val="0000EE"/>
             <w:u w:val="single"/>
@@ -341,9 +573,16 @@
         <w:spacing w:line="240" w:lineRule="auto"/>
         <w:ind w:left="720"/>
       </w:pPr>
-      <w:r/>
+      <w:r>
+        <w:rPr>
+          <w:lang w:val="hi_IN" w:bidi="hi_IN"/>
+        </w:rPr>
+      </w:r>
       <w:hyperlink r:id="rId18">
         <w:r>
+          <w:rPr>
+            <w:lang w:val="hi_IN" w:bidi="hi_IN"/>
+          </w:rPr>
           <w:rPr>
             <w:color w:val="0000EE"/>
             <w:u w:val="single"/>
@@ -358,9 +597,16 @@
         <w:spacing w:line="240" w:lineRule="auto"/>
         <w:ind w:left="720"/>
       </w:pPr>
-      <w:r/>
+      <w:r>
+        <w:rPr>
+          <w:lang w:val="hi_IN" w:bidi="hi_IN"/>
+        </w:rPr>
+      </w:r>
       <w:hyperlink r:id="rId19">
         <w:r>
+          <w:rPr>
+            <w:lang w:val="hi_IN" w:bidi="hi_IN"/>
+          </w:rPr>
           <w:rPr>
             <w:color w:val="0000EE"/>
             <w:u w:val="single"/>
@@ -374,6 +620,9 @@
         <w:pStyle w:val="Heading3"/>
       </w:pPr>
       <w:r>
+        <w:rPr>
+          <w:lang w:val="hi_IN" w:bidi="hi_IN"/>
+        </w:rPr>
         <w:t>शब्द तथ्य:</w:t>
       </w:r>
     </w:p>
@@ -383,36 +632,74 @@
         <w:spacing w:line="240" w:lineRule="auto"/>
         <w:ind w:left="720"/>
       </w:pPr>
-      <w:r/>
-      <w:r>
+      <w:r>
+        <w:rPr>
+          <w:lang w:val="hi_IN" w:bidi="hi_IN"/>
+        </w:rPr>
+      </w:r>
+      <w:r>
+        <w:rPr>
+          <w:lang w:val="hi_IN" w:bidi="hi_IN"/>
+        </w:rPr>
         <w:t>Strong’s: H352, H547, H2106, H2553, H3730, H4552, H4676, H4678, H4690, H5324, H5333, H5982, H8490, G4769</w:t>
       </w:r>
-      <w:r/>
-      <w:r/>
-    </w:p>
-    <w:p>
-      <w:r/>
+      <w:r>
+        <w:rPr>
+          <w:lang w:val="hi_IN" w:bidi="hi_IN"/>
+        </w:rPr>
+      </w:r>
+      <w:r>
+        <w:rPr>
+          <w:lang w:val="hi_IN" w:bidi="hi_IN"/>
+        </w:rPr>
+      </w:r>
+    </w:p>
+    <w:p>
+      <w:pPr/>
+      <w:r>
+        <w:rPr>
+          <w:lang w:val="hi_IN" w:bidi="hi_IN"/>
+        </w:rPr>
+      </w:r>
     </w:p>
     <w:p>
       <w:pPr>
         <w:pStyle w:val="Heading2"/>
       </w:pPr>
       <w:r>
+        <w:rPr>
+          <w:lang w:val="hi_IN" w:bidi="hi_IN"/>
+        </w:rPr>
         <w:t>स्तिफनुस</w:t>
       </w:r>
-      <w:r/>
+      <w:r>
+        <w:rPr>
+          <w:lang w:val="hi_IN" w:bidi="hi_IN"/>
+        </w:rPr>
+      </w:r>
     </w:p>
     <w:p>
       <w:pPr>
         <w:pStyle w:val="Heading3"/>
       </w:pPr>
       <w:r>
+        <w:rPr>
+          <w:lang w:val="hi_IN" w:bidi="hi_IN"/>
+        </w:rPr>
         <w:t>तथ्यों:</w:t>
       </w:r>
     </w:p>
     <w:p>
-      <w:r/>
-      <w:r>
+      <w:pPr/>
+      <w:r>
+        <w:rPr>
+          <w:lang w:val="hi_IN" w:bidi="hi_IN"/>
+        </w:rPr>
+      </w:r>
+      <w:r>
+        <w:rPr>
+          <w:lang w:val="hi_IN" w:bidi="hi_IN"/>
+        </w:rPr>
         <w:t>स्तिफनुस प्रथम मसीही शहीद अर्थात् मसीह में विश्वास के कारण मारा गया। उसके जीवन एवं मृत्यु के तथ्य प्रेरितों के काम की पुस्तक में हैं।</w:t>
       </w:r>
     </w:p>
@@ -422,8 +709,15 @@
         <w:spacing w:line="240" w:lineRule="auto"/>
         <w:ind w:left="720"/>
       </w:pPr>
-      <w:r/>
-      <w:r>
+      <w:r>
+        <w:rPr>
+          <w:lang w:val="hi_IN" w:bidi="hi_IN"/>
+        </w:rPr>
+      </w:r>
+      <w:r>
+        <w:rPr>
+          <w:lang w:val="hi_IN" w:bidi="hi_IN"/>
+        </w:rPr>
         <w:t>स्तिफनुस को आरंभिक कलीसिया ने यरूशलेम में विधवाओं तथा अन्य आवश्यकताग्रस्त विश्वासियों के लिए भोजन व्यवस्था की सेवा हेतु एक सेवक चुना था।</w:t>
       </w:r>
     </w:p>
@@ -433,8 +727,15 @@
         <w:spacing w:line="240" w:lineRule="auto"/>
         <w:ind w:left="720"/>
       </w:pPr>
-      <w:r/>
-      <w:r>
+      <w:r>
+        <w:rPr>
+          <w:lang w:val="hi_IN" w:bidi="hi_IN"/>
+        </w:rPr>
+      </w:r>
+      <w:r>
+        <w:rPr>
+          <w:lang w:val="hi_IN" w:bidi="hi_IN"/>
+        </w:rPr>
         <w:t>कुछ यहूदियों ने उस पर झूठा आरोप लगाया था कि वह परमेश्वर और मूसा की व्यवस्था के विरूद्ध बोलता है।</w:t>
       </w:r>
     </w:p>
@@ -444,8 +745,15 @@
         <w:spacing w:line="240" w:lineRule="auto"/>
         <w:ind w:left="720"/>
       </w:pPr>
-      <w:r/>
-      <w:r>
+      <w:r>
+        <w:rPr>
+          <w:lang w:val="hi_IN" w:bidi="hi_IN"/>
+        </w:rPr>
+      </w:r>
+      <w:r>
+        <w:rPr>
+          <w:lang w:val="hi_IN" w:bidi="hi_IN"/>
+        </w:rPr>
         <w:t>स्तिफनुस ने मसीह यीशु के विषय निडर होकर सच्चाई की चर्चा की और इस्राएल के साथ आरंभ से लेकर परमेश्वर के व्यवहार का वर्णन किया था।</w:t>
       </w:r>
     </w:p>
@@ -455,8 +763,15 @@
         <w:spacing w:line="240" w:lineRule="auto"/>
         <w:ind w:left="720"/>
       </w:pPr>
-      <w:r/>
-      <w:r>
+      <w:r>
+        <w:rPr>
+          <w:lang w:val="hi_IN" w:bidi="hi_IN"/>
+        </w:rPr>
+      </w:r>
+      <w:r>
+        <w:rPr>
+          <w:lang w:val="hi_IN" w:bidi="hi_IN"/>
+        </w:rPr>
         <w:t>उसकी बातें सुनकर यहूदी अगुवे आग बबूला हो गए और उसे शहर के बाहर ले जाकर पथराव कर के मार डाला।</w:t>
       </w:r>
     </w:p>
@@ -466,8 +781,15 @@
         <w:spacing w:line="240" w:lineRule="auto"/>
         <w:ind w:left="720"/>
       </w:pPr>
-      <w:r/>
-      <w:r>
+      <w:r>
+        <w:rPr>
+          <w:lang w:val="hi_IN" w:bidi="hi_IN"/>
+        </w:rPr>
+      </w:r>
+      <w:r>
+        <w:rPr>
+          <w:lang w:val="hi_IN" w:bidi="hi_IN"/>
+        </w:rPr>
         <w:t>उसकी हत्या का साक्षी तर्शिश का शाऊल भी था जो बाद में प्रेरित पौलुस हुआ।</w:t>
       </w:r>
     </w:p>
@@ -477,56 +799,115 @@
         <w:spacing w:line="240" w:lineRule="auto"/>
         <w:ind w:left="720"/>
       </w:pPr>
-      <w:r/>
-      <w:r>
+      <w:r>
+        <w:rPr>
+          <w:lang w:val="hi_IN" w:bidi="hi_IN"/>
+        </w:rPr>
+      </w:r>
+      <w:r>
+        <w:rPr>
+          <w:lang w:val="hi_IN" w:bidi="hi_IN"/>
+        </w:rPr>
         <w:t>स्तिफनुस ने मरने से पूर्व जो अन्तिम प्रार्थना की वह स्मरणीय है, “हे प्रभु उनसे इस पाप का लेखा मत लेना” इससे मनुष्यों के प्रति उसका प्रेम प्रकट होता है।</w:t>
       </w:r>
     </w:p>
     <w:p>
-      <w:r/>
-      <w:r>
+      <w:pPr/>
+      <w:r>
+        <w:rPr>
+          <w:lang w:val="hi_IN" w:bidi="hi_IN"/>
+        </w:rPr>
+      </w:r>
+      <w:r>
+        <w:rPr>
+          <w:lang w:val="hi_IN" w:bidi="hi_IN"/>
+        </w:rPr>
         <w:t>(अनुवाद के सुझाव: नामों का अनुवाद कैसे करें)</w:t>
       </w:r>
     </w:p>
     <w:p>
-      <w:r/>
-      <w:r>
+      <w:pPr/>
+      <w:r>
+        <w:rPr>
+          <w:lang w:val="hi_IN" w:bidi="hi_IN"/>
+        </w:rPr>
+      </w:r>
+      <w:r>
+        <w:rPr>
+          <w:lang w:val="hi_IN" w:bidi="hi_IN"/>
+        </w:rPr>
         <w:t xml:space="preserve">(यह भी देखें: </w:t>
       </w:r>
       <w:r>
+        <w:rPr>
+          <w:lang w:val="hi_IN" w:bidi="hi_IN"/>
+        </w:rPr>
         <w:t>नियुक्त</w:t>
       </w:r>
       <w:r>
+        <w:rPr>
+          <w:lang w:val="hi_IN" w:bidi="hi_IN"/>
+        </w:rPr>
         <w:t xml:space="preserve">, </w:t>
       </w:r>
       <w:r>
+        <w:rPr>
+          <w:lang w:val="hi_IN" w:bidi="hi_IN"/>
+        </w:rPr>
         <w:t>डीकन</w:t>
       </w:r>
       <w:r>
+        <w:rPr>
+          <w:lang w:val="hi_IN" w:bidi="hi_IN"/>
+        </w:rPr>
         <w:t xml:space="preserve">, </w:t>
       </w:r>
       <w:r>
+        <w:rPr>
+          <w:lang w:val="hi_IN" w:bidi="hi_IN"/>
+        </w:rPr>
         <w:t>यरूशलेम</w:t>
       </w:r>
       <w:r>
+        <w:rPr>
+          <w:lang w:val="hi_IN" w:bidi="hi_IN"/>
+        </w:rPr>
         <w:t xml:space="preserve">, </w:t>
       </w:r>
       <w:r>
+        <w:rPr>
+          <w:lang w:val="hi_IN" w:bidi="hi_IN"/>
+        </w:rPr>
         <w:t>पौलुस</w:t>
       </w:r>
       <w:r>
+        <w:rPr>
+          <w:lang w:val="hi_IN" w:bidi="hi_IN"/>
+        </w:rPr>
         <w:t xml:space="preserve">, </w:t>
       </w:r>
       <w:r>
+        <w:rPr>
+          <w:lang w:val="hi_IN" w:bidi="hi_IN"/>
+        </w:rPr>
         <w:t>पत्थर</w:t>
       </w:r>
       <w:r>
+        <w:rPr>
+          <w:lang w:val="hi_IN" w:bidi="hi_IN"/>
+        </w:rPr>
         <w:t xml:space="preserve">, </w:t>
       </w:r>
       <w:r>
+        <w:rPr>
+          <w:lang w:val="hi_IN" w:bidi="hi_IN"/>
+        </w:rPr>
         <w:t>सच्ची</w:t>
       </w:r>
       <w:r>
+        <w:rPr>
+          <w:lang w:val="hi_IN" w:bidi="hi_IN"/>
+        </w:rPr>
         <w:t>)</w:t>
       </w:r>
     </w:p>
@@ -535,6 +916,9 @@
         <w:pStyle w:val="Heading3"/>
       </w:pPr>
       <w:r>
+        <w:rPr>
+          <w:lang w:val="hi_IN" w:bidi="hi_IN"/>
+        </w:rPr>
         <w:t>बाइबल सन्दर्भ:</w:t>
       </w:r>
     </w:p>
@@ -544,9 +928,16 @@
         <w:spacing w:line="240" w:lineRule="auto"/>
         <w:ind w:left="720"/>
       </w:pPr>
-      <w:r/>
+      <w:r>
+        <w:rPr>
+          <w:lang w:val="hi_IN" w:bidi="hi_IN"/>
+        </w:rPr>
+      </w:r>
       <w:hyperlink r:id="rId20">
         <w:r>
+          <w:rPr>
+            <w:lang w:val="hi_IN" w:bidi="hi_IN"/>
+          </w:rPr>
           <w:rPr>
             <w:color w:val="0000EE"/>
             <w:u w:val="single"/>
@@ -561,9 +952,16 @@
         <w:spacing w:line="240" w:lineRule="auto"/>
         <w:ind w:left="720"/>
       </w:pPr>
-      <w:r/>
+      <w:r>
+        <w:rPr>
+          <w:lang w:val="hi_IN" w:bidi="hi_IN"/>
+        </w:rPr>
+      </w:r>
       <w:hyperlink r:id="rId21">
         <w:r>
+          <w:rPr>
+            <w:lang w:val="hi_IN" w:bidi="hi_IN"/>
+          </w:rPr>
           <w:rPr>
             <w:color w:val="0000EE"/>
             <w:u w:val="single"/>
@@ -578,9 +976,16 @@
         <w:spacing w:line="240" w:lineRule="auto"/>
         <w:ind w:left="720"/>
       </w:pPr>
-      <w:r/>
+      <w:r>
+        <w:rPr>
+          <w:lang w:val="hi_IN" w:bidi="hi_IN"/>
+        </w:rPr>
+      </w:r>
       <w:hyperlink r:id="rId22">
         <w:r>
+          <w:rPr>
+            <w:lang w:val="hi_IN" w:bidi="hi_IN"/>
+          </w:rPr>
           <w:rPr>
             <w:color w:val="0000EE"/>
             <w:u w:val="single"/>
@@ -595,9 +1000,16 @@
         <w:spacing w:line="240" w:lineRule="auto"/>
         <w:ind w:left="720"/>
       </w:pPr>
-      <w:r/>
+      <w:r>
+        <w:rPr>
+          <w:lang w:val="hi_IN" w:bidi="hi_IN"/>
+        </w:rPr>
+      </w:r>
       <w:hyperlink r:id="rId23">
         <w:r>
+          <w:rPr>
+            <w:lang w:val="hi_IN" w:bidi="hi_IN"/>
+          </w:rPr>
           <w:rPr>
             <w:color w:val="0000EE"/>
             <w:u w:val="single"/>
@@ -612,9 +1024,16 @@
         <w:spacing w:line="240" w:lineRule="auto"/>
         <w:ind w:left="720"/>
       </w:pPr>
-      <w:r/>
+      <w:r>
+        <w:rPr>
+          <w:lang w:val="hi_IN" w:bidi="hi_IN"/>
+        </w:rPr>
+      </w:r>
       <w:hyperlink r:id="rId24">
         <w:r>
+          <w:rPr>
+            <w:lang w:val="hi_IN" w:bidi="hi_IN"/>
+          </w:rPr>
           <w:rPr>
             <w:color w:val="0000EE"/>
             <w:u w:val="single"/>
@@ -629,9 +1048,16 @@
         <w:spacing w:line="240" w:lineRule="auto"/>
         <w:ind w:left="720"/>
       </w:pPr>
-      <w:r/>
+      <w:r>
+        <w:rPr>
+          <w:lang w:val="hi_IN" w:bidi="hi_IN"/>
+        </w:rPr>
+      </w:r>
       <w:hyperlink r:id="rId25">
         <w:r>
+          <w:rPr>
+            <w:lang w:val="hi_IN" w:bidi="hi_IN"/>
+          </w:rPr>
           <w:rPr>
             <w:color w:val="0000EE"/>
             <w:u w:val="single"/>
@@ -646,9 +1072,16 @@
         <w:spacing w:line="240" w:lineRule="auto"/>
         <w:ind w:left="720"/>
       </w:pPr>
-      <w:r/>
+      <w:r>
+        <w:rPr>
+          <w:lang w:val="hi_IN" w:bidi="hi_IN"/>
+        </w:rPr>
+      </w:r>
       <w:hyperlink r:id="rId26">
         <w:r>
+          <w:rPr>
+            <w:lang w:val="hi_IN" w:bidi="hi_IN"/>
+          </w:rPr>
           <w:rPr>
             <w:color w:val="0000EE"/>
             <w:u w:val="single"/>
@@ -662,6 +1095,9 @@
         <w:pStyle w:val="Heading3"/>
       </w:pPr>
       <w:r>
+        <w:rPr>
+          <w:lang w:val="hi_IN" w:bidi="hi_IN"/>
+        </w:rPr>
         <w:t>शब्द तथ्य:</w:t>
       </w:r>
     </w:p>
@@ -671,36 +1107,74 @@
         <w:spacing w:line="240" w:lineRule="auto"/>
         <w:ind w:left="720"/>
       </w:pPr>
-      <w:r/>
-      <w:r>
+      <w:r>
+        <w:rPr>
+          <w:lang w:val="hi_IN" w:bidi="hi_IN"/>
+        </w:rPr>
+      </w:r>
+      <w:r>
+        <w:rPr>
+          <w:lang w:val="hi_IN" w:bidi="hi_IN"/>
+        </w:rPr>
         <w:t>Strong's: G4736</w:t>
       </w:r>
-      <w:r/>
-      <w:r/>
-    </w:p>
-    <w:p>
-      <w:r/>
+      <w:r>
+        <w:rPr>
+          <w:lang w:val="hi_IN" w:bidi="hi_IN"/>
+        </w:rPr>
+      </w:r>
+      <w:r>
+        <w:rPr>
+          <w:lang w:val="hi_IN" w:bidi="hi_IN"/>
+        </w:rPr>
+      </w:r>
+    </w:p>
+    <w:p>
+      <w:pPr/>
+      <w:r>
+        <w:rPr>
+          <w:lang w:val="hi_IN" w:bidi="hi_IN"/>
+        </w:rPr>
+      </w:r>
     </w:p>
     <w:p>
       <w:pPr>
         <w:pStyle w:val="Heading2"/>
       </w:pPr>
       <w:r>
+        <w:rPr>
+          <w:lang w:val="hi_IN" w:bidi="hi_IN"/>
+        </w:rPr>
         <w:t>स्तुति</w:t>
       </w:r>
-      <w:r/>
+      <w:r>
+        <w:rPr>
+          <w:lang w:val="hi_IN" w:bidi="hi_IN"/>
+        </w:rPr>
+      </w:r>
     </w:p>
     <w:p>
       <w:pPr>
         <w:pStyle w:val="Heading3"/>
       </w:pPr>
       <w:r>
+        <w:rPr>
+          <w:lang w:val="hi_IN" w:bidi="hi_IN"/>
+        </w:rPr>
         <w:t>परिभाषा:</w:t>
       </w:r>
     </w:p>
     <w:p>
-      <w:r/>
-      <w:r>
+      <w:pPr/>
+      <w:r>
+        <w:rPr>
+          <w:lang w:val="hi_IN" w:bidi="hi_IN"/>
+        </w:rPr>
+      </w:r>
+      <w:r>
+        <w:rPr>
+          <w:lang w:val="hi_IN" w:bidi="hi_IN"/>
+        </w:rPr>
         <w:t>किसी की प्रशंसा करना अर्थात उस व्यक्ति की सराहना तथा उसको सम्मानित करना।</w:t>
       </w:r>
     </w:p>
@@ -710,8 +1184,15 @@
         <w:spacing w:line="240" w:lineRule="auto"/>
         <w:ind w:left="720"/>
       </w:pPr>
-      <w:r/>
-      <w:r>
+      <w:r>
+        <w:rPr>
+          <w:lang w:val="hi_IN" w:bidi="hi_IN"/>
+        </w:rPr>
+      </w:r>
+      <w:r>
+        <w:rPr>
+          <w:lang w:val="hi_IN" w:bidi="hi_IN"/>
+        </w:rPr>
         <w:t>मनुष्य परमेश्वर की स्तुति करता है क्योंकि वह महान है और उसने जगत का उद्धारकर्ता एवं सृजनहार होने के कारण अद्भुत काम किए हैं।</w:t>
       </w:r>
     </w:p>
@@ -721,8 +1202,15 @@
         <w:spacing w:line="240" w:lineRule="auto"/>
         <w:ind w:left="720"/>
       </w:pPr>
-      <w:r/>
-      <w:r>
+      <w:r>
+        <w:rPr>
+          <w:lang w:val="hi_IN" w:bidi="hi_IN"/>
+        </w:rPr>
+      </w:r>
+      <w:r>
+        <w:rPr>
+          <w:lang w:val="hi_IN" w:bidi="hi_IN"/>
+        </w:rPr>
         <w:t>परमेश्वर की स्तुति में उसके कामों के लिए धन्यवाद होता है।</w:t>
       </w:r>
     </w:p>
@@ -732,8 +1220,15 @@
         <w:spacing w:line="240" w:lineRule="auto"/>
         <w:ind w:left="720"/>
       </w:pPr>
-      <w:r/>
-      <w:r>
+      <w:r>
+        <w:rPr>
+          <w:lang w:val="hi_IN" w:bidi="hi_IN"/>
+        </w:rPr>
+      </w:r>
+      <w:r>
+        <w:rPr>
+          <w:lang w:val="hi_IN" w:bidi="hi_IN"/>
+        </w:rPr>
         <w:t>परमेश्वर की स्तुति में प्रायः संगीत और भजन गान होते हैं।</w:t>
       </w:r>
     </w:p>
@@ -743,8 +1238,15 @@
         <w:spacing w:line="240" w:lineRule="auto"/>
         <w:ind w:left="720"/>
       </w:pPr>
-      <w:r/>
-      <w:r>
+      <w:r>
+        <w:rPr>
+          <w:lang w:val="hi_IN" w:bidi="hi_IN"/>
+        </w:rPr>
+      </w:r>
+      <w:r>
+        <w:rPr>
+          <w:lang w:val="hi_IN" w:bidi="hi_IN"/>
+        </w:rPr>
         <w:t>परमेश्वर की स्तुति उसकी आराधना का एक भाग है।</w:t>
       </w:r>
     </w:p>
@@ -754,8 +1256,15 @@
         <w:spacing w:line="240" w:lineRule="auto"/>
         <w:ind w:left="720"/>
       </w:pPr>
-      <w:r/>
-      <w:r>
+      <w:r>
+        <w:rPr>
+          <w:lang w:val="hi_IN" w:bidi="hi_IN"/>
+        </w:rPr>
+      </w:r>
+      <w:r>
+        <w:rPr>
+          <w:lang w:val="hi_IN" w:bidi="hi_IN"/>
+        </w:rPr>
         <w:t>“स्तुति करना” का अनुवाद हो सकता है, “किसी के बारे में अच्छी बात कहना” या “शब्दों द्वारा उच्च सम्मान प्रदान करना” या “किसी का गुणगान करना”।</w:t>
       </w:r>
     </w:p>
@@ -765,20 +1274,41 @@
         <w:spacing w:line="240" w:lineRule="auto"/>
         <w:ind w:left="720"/>
       </w:pPr>
-      <w:r/>
-      <w:r>
+      <w:r>
+        <w:rPr>
+          <w:lang w:val="hi_IN" w:bidi="hi_IN"/>
+        </w:rPr>
+      </w:r>
+      <w:r>
+        <w:rPr>
+          <w:lang w:val="hi_IN" w:bidi="hi_IN"/>
+        </w:rPr>
         <w:t>“स्तुति” संज्ञा शब्द का अनुवाद “सम्मानित व्यक्ति” या “सम्मान सूचक उदगार” या “अच्छाईयों का वर्णन”।</w:t>
       </w:r>
     </w:p>
     <w:p>
-      <w:r/>
-      <w:r>
+      <w:pPr/>
+      <w:r>
+        <w:rPr>
+          <w:lang w:val="hi_IN" w:bidi="hi_IN"/>
+        </w:rPr>
+      </w:r>
+      <w:r>
+        <w:rPr>
+          <w:lang w:val="hi_IN" w:bidi="hi_IN"/>
+        </w:rPr>
         <w:t xml:space="preserve">(यह भी देखें: </w:t>
       </w:r>
       <w:r>
+        <w:rPr>
+          <w:lang w:val="hi_IN" w:bidi="hi_IN"/>
+        </w:rPr>
         <w:t>आराधना</w:t>
       </w:r>
       <w:r>
+        <w:rPr>
+          <w:lang w:val="hi_IN" w:bidi="hi_IN"/>
+        </w:rPr>
         <w:t>)</w:t>
       </w:r>
     </w:p>
@@ -787,6 +1317,9 @@
         <w:pStyle w:val="Heading3"/>
       </w:pPr>
       <w:r>
+        <w:rPr>
+          <w:lang w:val="hi_IN" w:bidi="hi_IN"/>
+        </w:rPr>
         <w:t>बाइबल सन्दर्भ:</w:t>
       </w:r>
     </w:p>
@@ -796,9 +1329,16 @@
         <w:spacing w:line="240" w:lineRule="auto"/>
         <w:ind w:left="720"/>
       </w:pPr>
-      <w:r/>
+      <w:r>
+        <w:rPr>
+          <w:lang w:val="hi_IN" w:bidi="hi_IN"/>
+        </w:rPr>
+      </w:r>
       <w:hyperlink r:id="rId27">
         <w:r>
+          <w:rPr>
+            <w:lang w:val="hi_IN" w:bidi="hi_IN"/>
+          </w:rPr>
           <w:rPr>
             <w:color w:val="0000EE"/>
             <w:u w:val="single"/>
@@ -813,9 +1353,16 @@
         <w:spacing w:line="240" w:lineRule="auto"/>
         <w:ind w:left="720"/>
       </w:pPr>
-      <w:r/>
+      <w:r>
+        <w:rPr>
+          <w:lang w:val="hi_IN" w:bidi="hi_IN"/>
+        </w:rPr>
+      </w:r>
       <w:hyperlink r:id="rId28">
         <w:r>
+          <w:rPr>
+            <w:lang w:val="hi_IN" w:bidi="hi_IN"/>
+          </w:rPr>
           <w:rPr>
             <w:color w:val="0000EE"/>
             <w:u w:val="single"/>
@@ -830,9 +1377,16 @@
         <w:spacing w:line="240" w:lineRule="auto"/>
         <w:ind w:left="720"/>
       </w:pPr>
-      <w:r/>
+      <w:r>
+        <w:rPr>
+          <w:lang w:val="hi_IN" w:bidi="hi_IN"/>
+        </w:rPr>
+      </w:r>
       <w:hyperlink r:id="rId29">
         <w:r>
+          <w:rPr>
+            <w:lang w:val="hi_IN" w:bidi="hi_IN"/>
+          </w:rPr>
           <w:rPr>
             <w:color w:val="0000EE"/>
             <w:u w:val="single"/>
@@ -847,9 +1401,16 @@
         <w:spacing w:line="240" w:lineRule="auto"/>
         <w:ind w:left="720"/>
       </w:pPr>
-      <w:r/>
+      <w:r>
+        <w:rPr>
+          <w:lang w:val="hi_IN" w:bidi="hi_IN"/>
+        </w:rPr>
+      </w:r>
       <w:hyperlink r:id="rId30">
         <w:r>
+          <w:rPr>
+            <w:lang w:val="hi_IN" w:bidi="hi_IN"/>
+          </w:rPr>
           <w:rPr>
             <w:color w:val="0000EE"/>
             <w:u w:val="single"/>
@@ -864,9 +1425,16 @@
         <w:spacing w:line="240" w:lineRule="auto"/>
         <w:ind w:left="720"/>
       </w:pPr>
-      <w:r/>
+      <w:r>
+        <w:rPr>
+          <w:lang w:val="hi_IN" w:bidi="hi_IN"/>
+        </w:rPr>
+      </w:r>
       <w:hyperlink r:id="rId31">
         <w:r>
+          <w:rPr>
+            <w:lang w:val="hi_IN" w:bidi="hi_IN"/>
+          </w:rPr>
           <w:rPr>
             <w:color w:val="0000EE"/>
             <w:u w:val="single"/>
@@ -881,9 +1449,16 @@
         <w:spacing w:line="240" w:lineRule="auto"/>
         <w:ind w:left="720"/>
       </w:pPr>
-      <w:r/>
+      <w:r>
+        <w:rPr>
+          <w:lang w:val="hi_IN" w:bidi="hi_IN"/>
+        </w:rPr>
+      </w:r>
       <w:hyperlink r:id="rId32">
         <w:r>
+          <w:rPr>
+            <w:lang w:val="hi_IN" w:bidi="hi_IN"/>
+          </w:rPr>
           <w:rPr>
             <w:color w:val="0000EE"/>
             <w:u w:val="single"/>
@@ -898,9 +1473,16 @@
         <w:spacing w:line="240" w:lineRule="auto"/>
         <w:ind w:left="720"/>
       </w:pPr>
-      <w:r/>
+      <w:r>
+        <w:rPr>
+          <w:lang w:val="hi_IN" w:bidi="hi_IN"/>
+        </w:rPr>
+      </w:r>
       <w:hyperlink r:id="rId33">
         <w:r>
+          <w:rPr>
+            <w:lang w:val="hi_IN" w:bidi="hi_IN"/>
+          </w:rPr>
           <w:rPr>
             <w:color w:val="0000EE"/>
             <w:u w:val="single"/>
@@ -915,9 +1497,16 @@
         <w:spacing w:line="240" w:lineRule="auto"/>
         <w:ind w:left="720"/>
       </w:pPr>
-      <w:r/>
+      <w:r>
+        <w:rPr>
+          <w:lang w:val="hi_IN" w:bidi="hi_IN"/>
+        </w:rPr>
+      </w:r>
       <w:hyperlink r:id="rId34">
         <w:r>
+          <w:rPr>
+            <w:lang w:val="hi_IN" w:bidi="hi_IN"/>
+          </w:rPr>
           <w:rPr>
             <w:color w:val="0000EE"/>
             <w:u w:val="single"/>
@@ -932,9 +1521,16 @@
         <w:spacing w:line="240" w:lineRule="auto"/>
         <w:ind w:left="720"/>
       </w:pPr>
-      <w:r/>
+      <w:r>
+        <w:rPr>
+          <w:lang w:val="hi_IN" w:bidi="hi_IN"/>
+        </w:rPr>
+      </w:r>
       <w:hyperlink r:id="rId35">
         <w:r>
+          <w:rPr>
+            <w:lang w:val="hi_IN" w:bidi="hi_IN"/>
+          </w:rPr>
           <w:rPr>
             <w:color w:val="0000EE"/>
             <w:u w:val="single"/>
@@ -949,9 +1545,16 @@
         <w:spacing w:line="240" w:lineRule="auto"/>
         <w:ind w:left="720"/>
       </w:pPr>
-      <w:r/>
+      <w:r>
+        <w:rPr>
+          <w:lang w:val="hi_IN" w:bidi="hi_IN"/>
+        </w:rPr>
+      </w:r>
       <w:hyperlink r:id="rId36">
         <w:r>
+          <w:rPr>
+            <w:lang w:val="hi_IN" w:bidi="hi_IN"/>
+          </w:rPr>
           <w:rPr>
             <w:color w:val="0000EE"/>
             <w:u w:val="single"/>
@@ -966,9 +1569,16 @@
         <w:spacing w:line="240" w:lineRule="auto"/>
         <w:ind w:left="720"/>
       </w:pPr>
-      <w:r/>
+      <w:r>
+        <w:rPr>
+          <w:lang w:val="hi_IN" w:bidi="hi_IN"/>
+        </w:rPr>
+      </w:r>
       <w:hyperlink r:id="rId37">
         <w:r>
+          <w:rPr>
+            <w:lang w:val="hi_IN" w:bidi="hi_IN"/>
+          </w:rPr>
           <w:rPr>
             <w:color w:val="0000EE"/>
             <w:u w:val="single"/>
@@ -983,9 +1593,16 @@
         <w:spacing w:line="240" w:lineRule="auto"/>
         <w:ind w:left="720"/>
       </w:pPr>
-      <w:r/>
+      <w:r>
+        <w:rPr>
+          <w:lang w:val="hi_IN" w:bidi="hi_IN"/>
+        </w:rPr>
+      </w:r>
       <w:hyperlink r:id="rId38">
         <w:r>
+          <w:rPr>
+            <w:lang w:val="hi_IN" w:bidi="hi_IN"/>
+          </w:rPr>
           <w:rPr>
             <w:color w:val="0000EE"/>
             <w:u w:val="single"/>
@@ -1000,9 +1617,16 @@
         <w:spacing w:line="240" w:lineRule="auto"/>
         <w:ind w:left="720"/>
       </w:pPr>
-      <w:r/>
+      <w:r>
+        <w:rPr>
+          <w:lang w:val="hi_IN" w:bidi="hi_IN"/>
+        </w:rPr>
+      </w:r>
       <w:hyperlink r:id="rId39">
         <w:r>
+          <w:rPr>
+            <w:lang w:val="hi_IN" w:bidi="hi_IN"/>
+          </w:rPr>
           <w:rPr>
             <w:color w:val="0000EE"/>
             <w:u w:val="single"/>
@@ -1016,6 +1640,9 @@
         <w:pStyle w:val="Heading3"/>
       </w:pPr>
       <w:r>
+        <w:rPr>
+          <w:lang w:val="hi_IN" w:bidi="hi_IN"/>
+        </w:rPr>
         <w:t>बाइबल कहानियों से उदाहरण:</w:t>
       </w:r>
     </w:p>
@@ -1025,23 +1652,35 @@
         <w:spacing w:line="240" w:lineRule="auto"/>
         <w:ind w:left="720"/>
       </w:pPr>
-      <w:r/>
+      <w:r>
+        <w:rPr>
+          <w:lang w:val="hi_IN" w:bidi="hi_IN"/>
+        </w:rPr>
+      </w:r>
       <w:r>
         <w:rPr>
           <w:b/>
+          <w:lang w:val="hi_IN" w:bidi="hi_IN"/>
         </w:rPr>
         <w:t>12:13</w:t>
       </w:r>
       <w:r>
+        <w:rPr>
+          <w:lang w:val="hi_IN" w:bidi="hi_IN"/>
+        </w:rPr>
         <w:t xml:space="preserve"> इस्राएलियों ने बहुत उत्साहित होकर आनन्द मनाया क्योंकि परमेश्वर ने उन्हें मृत्यु व गुलामी से बचाया! अब वह परमेश्वर की </w:t>
       </w:r>
       <w:r>
         <w:rPr>
           <w:b/>
+          <w:lang w:val="hi_IN" w:bidi="hi_IN"/>
         </w:rPr>
         <w:t>आराधना</w:t>
       </w:r>
       <w:r>
+        <w:rPr>
+          <w:lang w:val="hi_IN" w:bidi="hi_IN"/>
+        </w:rPr>
         <w:t xml:space="preserve"> करने की लिये स्वतंत्र थे |</w:t>
       </w:r>
     </w:p>
@@ -1051,23 +1690,35 @@
         <w:spacing w:line="240" w:lineRule="auto"/>
         <w:ind w:left="720"/>
       </w:pPr>
-      <w:r/>
+      <w:r>
+        <w:rPr>
+          <w:lang w:val="hi_IN" w:bidi="hi_IN"/>
+        </w:rPr>
+      </w:r>
       <w:r>
         <w:rPr>
           <w:b/>
+          <w:lang w:val="hi_IN" w:bidi="hi_IN"/>
         </w:rPr>
         <w:t>17:08</w:t>
       </w:r>
       <w:r>
+        <w:rPr>
+          <w:lang w:val="hi_IN" w:bidi="hi_IN"/>
+        </w:rPr>
         <w:t xml:space="preserve"> जब दाऊद ने यह शब्द सुने, उसने तुरन्त ही परमेश्वर को धन्यवाद दिया और उसकी </w:t>
       </w:r>
       <w:r>
         <w:rPr>
           <w:b/>
+          <w:lang w:val="hi_IN" w:bidi="hi_IN"/>
         </w:rPr>
         <w:t>प्रशंसा</w:t>
       </w:r>
       <w:r>
+        <w:rPr>
+          <w:lang w:val="hi_IN" w:bidi="hi_IN"/>
+        </w:rPr>
         <w:t xml:space="preserve"> की, क्योंकि परमेश्वर ने दाऊद से महान गौरव और बहुत सी आशीषों की वाचा बाँधी थी |</w:t>
       </w:r>
     </w:p>
@@ -1077,23 +1728,35 @@
         <w:spacing w:line="240" w:lineRule="auto"/>
         <w:ind w:left="720"/>
       </w:pPr>
-      <w:r/>
+      <w:r>
+        <w:rPr>
+          <w:lang w:val="hi_IN" w:bidi="hi_IN"/>
+        </w:rPr>
+      </w:r>
       <w:r>
         <w:rPr>
           <w:b/>
+          <w:lang w:val="hi_IN" w:bidi="hi_IN"/>
         </w:rPr>
         <w:t>22:07</w:t>
       </w:r>
       <w:r>
+        <w:rPr>
+          <w:lang w:val="hi_IN" w:bidi="hi_IN"/>
+        </w:rPr>
         <w:t xml:space="preserve"> तब जकरयाह ने कहा कि, “प्रभु परमेश्वर </w:t>
       </w:r>
       <w:r>
         <w:rPr>
           <w:b/>
+          <w:lang w:val="hi_IN" w:bidi="hi_IN"/>
         </w:rPr>
         <w:t>धन्य हो</w:t>
       </w:r>
       <w:r>
+        <w:rPr>
+          <w:lang w:val="hi_IN" w:bidi="hi_IN"/>
+        </w:rPr>
         <w:t>, क्योंकि उसने अपने लोगों पर दृष्टि की और उनका छुटकारा किया है |</w:t>
       </w:r>
     </w:p>
@@ -1103,23 +1766,35 @@
         <w:spacing w:line="240" w:lineRule="auto"/>
         <w:ind w:left="720"/>
       </w:pPr>
-      <w:r/>
+      <w:r>
+        <w:rPr>
+          <w:lang w:val="hi_IN" w:bidi="hi_IN"/>
+        </w:rPr>
+      </w:r>
       <w:r>
         <w:rPr>
           <w:b/>
+          <w:lang w:val="hi_IN" w:bidi="hi_IN"/>
         </w:rPr>
         <w:t>43:13</w:t>
       </w:r>
       <w:r>
+        <w:rPr>
+          <w:lang w:val="hi_IN" w:bidi="hi_IN"/>
+        </w:rPr>
         <w:t xml:space="preserve"> और परमेश्वर की </w:t>
       </w:r>
       <w:r>
         <w:rPr>
           <w:b/>
+          <w:lang w:val="hi_IN" w:bidi="hi_IN"/>
         </w:rPr>
         <w:t>स्तुति</w:t>
       </w:r>
       <w:r>
+        <w:rPr>
+          <w:lang w:val="hi_IN" w:bidi="hi_IN"/>
+        </w:rPr>
         <w:t xml:space="preserve"> करते हुए आनन्द करते थे और वे हर वस्तुए एक दुसरे से बाटते थे |</w:t>
       </w:r>
     </w:p>
@@ -1129,23 +1804,35 @@
         <w:spacing w:line="240" w:lineRule="auto"/>
         <w:ind w:left="720"/>
       </w:pPr>
-      <w:r/>
+      <w:r>
+        <w:rPr>
+          <w:lang w:val="hi_IN" w:bidi="hi_IN"/>
+        </w:rPr>
+      </w:r>
       <w:r>
         <w:rPr>
           <w:b/>
+          <w:lang w:val="hi_IN" w:bidi="hi_IN"/>
         </w:rPr>
         <w:t>47:08</w:t>
       </w:r>
       <w:r>
+        <w:rPr>
+          <w:lang w:val="hi_IN" w:bidi="hi_IN"/>
+        </w:rPr>
         <w:t xml:space="preserve"> उन्होंने पौलुस और सीलास को बंदीगृह के सबसे सुरक्षित क्षेत्र में रखा था और यहां तक कि उनके पैरों को भी बांध रखा था| फिर भी आधी रात को पौलुस और सीलास प्रार्थना करते हुए परमेश्वर के </w:t>
       </w:r>
       <w:r>
         <w:rPr>
           <w:b/>
+          <w:lang w:val="hi_IN" w:bidi="hi_IN"/>
         </w:rPr>
         <w:t>भजन</w:t>
       </w:r>
       <w:r>
+        <w:rPr>
+          <w:lang w:val="hi_IN" w:bidi="hi_IN"/>
+        </w:rPr>
         <w:t xml:space="preserve"> गा रहे थे |</w:t>
       </w:r>
     </w:p>
@@ -1154,6 +1841,9 @@
         <w:pStyle w:val="Heading3"/>
       </w:pPr>
       <w:r>
+        <w:rPr>
+          <w:lang w:val="hi_IN" w:bidi="hi_IN"/>
+        </w:rPr>
         <w:t>शब्द तथ्य:</w:t>
       </w:r>
     </w:p>
@@ -1163,12 +1853,27 @@
         <w:spacing w:line="240" w:lineRule="auto"/>
         <w:ind w:left="720"/>
       </w:pPr>
-      <w:r/>
-      <w:r>
+      <w:r>
+        <w:rPr>
+          <w:lang w:val="hi_IN" w:bidi="hi_IN"/>
+        </w:rPr>
+      </w:r>
+      <w:r>
+        <w:rPr>
+          <w:lang w:val="hi_IN" w:bidi="hi_IN"/>
+        </w:rPr>
         <w:t>Strong's: H1319, H6953, H7121, H7150, G1229, G1256, G2097, G2605, G2782, G2783, G2784, G2980, G3853, G3955, G4283, G4296</w:t>
       </w:r>
-      <w:r/>
-      <w:r/>
+      <w:r>
+        <w:rPr>
+          <w:lang w:val="hi_IN" w:bidi="hi_IN"/>
+        </w:rPr>
+      </w:r>
+      <w:r>
+        <w:rPr>
+          <w:lang w:val="hi_IN" w:bidi="hi_IN"/>
+        </w:rPr>
+      </w:r>
     </w:p>
     <w:sectPr>
       <w:footnotePr>
@@ -3070,7 +3775,7 @@
     <w:rPrDefault>
       <w:rPr>
         <w:rFonts w:ascii="Times New Roman" w:eastAsia="Times New Roman" w:hAnsi="Times New Roman" w:cs="Times New Roman"/>
-        <w:lang w:val="en-US" w:eastAsia="en-US" w:bidi="ar-SA"/>
+        <w:lang w:val="hi_IN" w:eastAsia="en-US" w:bidi="ar-SA"/>
       </w:rPr>
     </w:rPrDefault>
     <w:pPrDefault/>

--- a/hin/docx/051.content.docx
+++ b/hin/docx/051.content.docx
@@ -28,22 +28,6 @@
       </w:r>
     </w:p>
     <w:p>
-      <w:pPr>
-        <w:pStyle w:val="Heading2"/>
-      </w:pPr>
-      <w:r>
-        <w:rPr>
-          <w:lang w:val="hi_IN" w:bidi="hi_IN"/>
-        </w:rPr>
-        <w:t>License Information</w:t>
-      </w:r>
-      <w:r>
-        <w:rPr>
-          <w:lang w:val="hi_IN" w:bidi="hi_IN"/>
-        </w:rPr>
-      </w:r>
-    </w:p>
-    <w:p>
       <w:pPr/>
       <w:r>
         <w:rPr>
@@ -55,86 +39,37 @@
           <w:b/>
           <w:lang w:val="hi_IN" w:bidi="hi_IN"/>
         </w:rPr>
-        <w:t>मुख्य शब्द (अनफोल्डिंग वर्ड)</w:t>
-      </w:r>
-      <w:r>
-        <w:rPr>
-          <w:lang w:val="hi_IN" w:bidi="hi_IN"/>
-        </w:rPr>
-        <w:t xml:space="preserve"> (Hindi) is based on</w:t>
-      </w:r>
-      <w:r>
-        <w:rPr>
-          <w:lang w:val="hi_IN" w:bidi="hi_IN"/>
-        </w:rPr>
-        <w:t xml:space="preserve">: </w:t>
-      </w:r>
-      <w:r>
-        <w:rPr>
-          <w:lang w:val="hi_IN" w:bidi="hi_IN"/>
-        </w:rPr>
         <w:t>unfoldingWord® Translation Words</w:t>
       </w:r>
       <w:r>
         <w:rPr>
           <w:lang w:val="hi_IN" w:bidi="hi_IN"/>
         </w:rPr>
-        <w:t xml:space="preserve">, </w:t>
-      </w:r>
-      <w:hyperlink r:id="rId13">
-        <w:r>
-          <w:rPr>
-            <w:lang w:val="hi_IN" w:bidi="hi_IN"/>
-          </w:rPr>
-          <w:rPr>
-            <w:color w:val="0000EE"/>
-            <w:u w:val="single"/>
-          </w:rPr>
-          <w:t>unfoldingWord</w:t>
-        </w:r>
-      </w:hyperlink>
-      <w:r>
-        <w:rPr>
-          <w:lang w:val="hi_IN" w:bidi="hi_IN"/>
-        </w:rPr>
-        <w:t xml:space="preserve">, 2022, which is licensed under a </w:t>
-      </w:r>
-      <w:hyperlink r:id="rId14">
-        <w:r>
-          <w:rPr>
-            <w:lang w:val="hi_IN" w:bidi="hi_IN"/>
-          </w:rPr>
-          <w:rPr>
-            <w:color w:val="0000EE"/>
-            <w:u w:val="single"/>
-          </w:rPr>
-          <w:t>CC BY-SA 4.0 license</w:t>
-        </w:r>
-      </w:hyperlink>
-      <w:r>
-        <w:rPr>
-          <w:lang w:val="hi_IN" w:bidi="hi_IN"/>
-        </w:rPr>
-        <w:t>.</w:t>
-      </w:r>
-      <w:r>
-        <w:rPr>
-          <w:lang w:val="hi_IN" w:bidi="hi_IN"/>
-        </w:rPr>
-      </w:r>
-    </w:p>
-    <w:p>
-      <w:pPr/>
-      <w:r>
-        <w:rPr>
-          <w:lang w:val="hi_IN" w:bidi="hi_IN"/>
-        </w:rPr>
-      </w:r>
-      <w:r>
-        <w:rPr>
-          <w:lang w:val="hi_IN" w:bidi="hi_IN"/>
-        </w:rPr>
-        <w:t>This PDF version is provided under the same license.</w:t>
+        <w:t xml:space="preserve"> © 2022 unfoldingWord. Released under CC BY-SA 4.0 license. </w:t>
+      </w:r>
+      <w:r>
+        <w:rPr>
+          <w:lang w:val="hi_IN" w:bidi="hi_IN"/>
+        </w:rPr>
+        <w:t>unfoldingWord® Translation Words</w:t>
+      </w:r>
+      <w:r>
+        <w:rPr>
+          <w:lang w:val="hi_IN" w:bidi="hi_IN"/>
+        </w:rPr>
+        <w:t xml:space="preserve"> has been adapted in the following languages: Tok Pisin, Arabic (عربي), French (Français), Hindi (हिंदी), Indonesian (Bahasa Indonesia), Portuguese (Português), Russian (Русский), Spanish (Español), Swahili (Kiswahili), and Simplified Chinese (简体中文) from </w:t>
+      </w:r>
+      <w:r>
+        <w:rPr>
+          <w:lang w:val="hi_IN" w:bidi="hi_IN"/>
+        </w:rPr>
+        <w:t>unfoldingWord® Translation Words</w:t>
+      </w:r>
+      <w:r>
+        <w:rPr>
+          <w:lang w:val="hi_IN" w:bidi="hi_IN"/>
+        </w:rPr>
+        <w:t xml:space="preserve"> © 2022 unfoldingWord. Released under CC BY-SA 4.0 license by Mission Mutual</w:t>
       </w:r>
       <w:r>
         <w:rPr>
@@ -506,7 +441,7 @@
           <w:lang w:val="hi_IN" w:bidi="hi_IN"/>
         </w:rPr>
       </w:r>
-      <w:hyperlink r:id="rId15">
+      <w:hyperlink r:id="rId13">
         <w:r>
           <w:rPr>
             <w:lang w:val="hi_IN" w:bidi="hi_IN"/>
@@ -530,7 +465,7 @@
           <w:lang w:val="hi_IN" w:bidi="hi_IN"/>
         </w:rPr>
       </w:r>
-      <w:hyperlink r:id="rId16">
+      <w:hyperlink r:id="rId14">
         <w:r>
           <w:rPr>
             <w:lang w:val="hi_IN" w:bidi="hi_IN"/>
@@ -554,7 +489,7 @@
           <w:lang w:val="hi_IN" w:bidi="hi_IN"/>
         </w:rPr>
       </w:r>
-      <w:hyperlink r:id="rId17">
+      <w:hyperlink r:id="rId15">
         <w:r>
           <w:rPr>
             <w:lang w:val="hi_IN" w:bidi="hi_IN"/>
@@ -578,7 +513,7 @@
           <w:lang w:val="hi_IN" w:bidi="hi_IN"/>
         </w:rPr>
       </w:r>
-      <w:hyperlink r:id="rId18">
+      <w:hyperlink r:id="rId16">
         <w:r>
           <w:rPr>
             <w:lang w:val="hi_IN" w:bidi="hi_IN"/>
@@ -602,7 +537,7 @@
           <w:lang w:val="hi_IN" w:bidi="hi_IN"/>
         </w:rPr>
       </w:r>
-      <w:hyperlink r:id="rId19">
+      <w:hyperlink r:id="rId17">
         <w:r>
           <w:rPr>
             <w:lang w:val="hi_IN" w:bidi="hi_IN"/>
@@ -933,7 +868,7 @@
           <w:lang w:val="hi_IN" w:bidi="hi_IN"/>
         </w:rPr>
       </w:r>
-      <w:hyperlink r:id="rId20">
+      <w:hyperlink r:id="rId18">
         <w:r>
           <w:rPr>
             <w:lang w:val="hi_IN" w:bidi="hi_IN"/>
@@ -957,7 +892,7 @@
           <w:lang w:val="hi_IN" w:bidi="hi_IN"/>
         </w:rPr>
       </w:r>
-      <w:hyperlink r:id="rId21">
+      <w:hyperlink r:id="rId19">
         <w:r>
           <w:rPr>
             <w:lang w:val="hi_IN" w:bidi="hi_IN"/>
@@ -981,7 +916,7 @@
           <w:lang w:val="hi_IN" w:bidi="hi_IN"/>
         </w:rPr>
       </w:r>
-      <w:hyperlink r:id="rId22">
+      <w:hyperlink r:id="rId20">
         <w:r>
           <w:rPr>
             <w:lang w:val="hi_IN" w:bidi="hi_IN"/>
@@ -1005,7 +940,7 @@
           <w:lang w:val="hi_IN" w:bidi="hi_IN"/>
         </w:rPr>
       </w:r>
-      <w:hyperlink r:id="rId23">
+      <w:hyperlink r:id="rId21">
         <w:r>
           <w:rPr>
             <w:lang w:val="hi_IN" w:bidi="hi_IN"/>
@@ -1029,7 +964,7 @@
           <w:lang w:val="hi_IN" w:bidi="hi_IN"/>
         </w:rPr>
       </w:r>
-      <w:hyperlink r:id="rId24">
+      <w:hyperlink r:id="rId22">
         <w:r>
           <w:rPr>
             <w:lang w:val="hi_IN" w:bidi="hi_IN"/>
@@ -1053,7 +988,7 @@
           <w:lang w:val="hi_IN" w:bidi="hi_IN"/>
         </w:rPr>
       </w:r>
-      <w:hyperlink r:id="rId25">
+      <w:hyperlink r:id="rId23">
         <w:r>
           <w:rPr>
             <w:lang w:val="hi_IN" w:bidi="hi_IN"/>
@@ -1077,7 +1012,7 @@
           <w:lang w:val="hi_IN" w:bidi="hi_IN"/>
         </w:rPr>
       </w:r>
-      <w:hyperlink r:id="rId26">
+      <w:hyperlink r:id="rId24">
         <w:r>
           <w:rPr>
             <w:lang w:val="hi_IN" w:bidi="hi_IN"/>
@@ -1334,7 +1269,7 @@
           <w:lang w:val="hi_IN" w:bidi="hi_IN"/>
         </w:rPr>
       </w:r>
-      <w:hyperlink r:id="rId27">
+      <w:hyperlink r:id="rId25">
         <w:r>
           <w:rPr>
             <w:lang w:val="hi_IN" w:bidi="hi_IN"/>
@@ -1358,7 +1293,7 @@
           <w:lang w:val="hi_IN" w:bidi="hi_IN"/>
         </w:rPr>
       </w:r>
-      <w:hyperlink r:id="rId28">
+      <w:hyperlink r:id="rId26">
         <w:r>
           <w:rPr>
             <w:lang w:val="hi_IN" w:bidi="hi_IN"/>
@@ -1382,7 +1317,7 @@
           <w:lang w:val="hi_IN" w:bidi="hi_IN"/>
         </w:rPr>
       </w:r>
-      <w:hyperlink r:id="rId29">
+      <w:hyperlink r:id="rId27">
         <w:r>
           <w:rPr>
             <w:lang w:val="hi_IN" w:bidi="hi_IN"/>
@@ -1406,7 +1341,7 @@
           <w:lang w:val="hi_IN" w:bidi="hi_IN"/>
         </w:rPr>
       </w:r>
-      <w:hyperlink r:id="rId30">
+      <w:hyperlink r:id="rId28">
         <w:r>
           <w:rPr>
             <w:lang w:val="hi_IN" w:bidi="hi_IN"/>
@@ -1430,7 +1365,7 @@
           <w:lang w:val="hi_IN" w:bidi="hi_IN"/>
         </w:rPr>
       </w:r>
-      <w:hyperlink r:id="rId31">
+      <w:hyperlink r:id="rId29">
         <w:r>
           <w:rPr>
             <w:lang w:val="hi_IN" w:bidi="hi_IN"/>
@@ -1454,7 +1389,7 @@
           <w:lang w:val="hi_IN" w:bidi="hi_IN"/>
         </w:rPr>
       </w:r>
-      <w:hyperlink r:id="rId32">
+      <w:hyperlink r:id="rId30">
         <w:r>
           <w:rPr>
             <w:lang w:val="hi_IN" w:bidi="hi_IN"/>
@@ -1478,7 +1413,7 @@
           <w:lang w:val="hi_IN" w:bidi="hi_IN"/>
         </w:rPr>
       </w:r>
-      <w:hyperlink r:id="rId33">
+      <w:hyperlink r:id="rId31">
         <w:r>
           <w:rPr>
             <w:lang w:val="hi_IN" w:bidi="hi_IN"/>
@@ -1502,7 +1437,7 @@
           <w:lang w:val="hi_IN" w:bidi="hi_IN"/>
         </w:rPr>
       </w:r>
-      <w:hyperlink r:id="rId34">
+      <w:hyperlink r:id="rId32">
         <w:r>
           <w:rPr>
             <w:lang w:val="hi_IN" w:bidi="hi_IN"/>
@@ -1526,7 +1461,7 @@
           <w:lang w:val="hi_IN" w:bidi="hi_IN"/>
         </w:rPr>
       </w:r>
-      <w:hyperlink r:id="rId35">
+      <w:hyperlink r:id="rId33">
         <w:r>
           <w:rPr>
             <w:lang w:val="hi_IN" w:bidi="hi_IN"/>
@@ -1550,7 +1485,7 @@
           <w:lang w:val="hi_IN" w:bidi="hi_IN"/>
         </w:rPr>
       </w:r>
-      <w:hyperlink r:id="rId36">
+      <w:hyperlink r:id="rId34">
         <w:r>
           <w:rPr>
             <w:lang w:val="hi_IN" w:bidi="hi_IN"/>
@@ -1574,7 +1509,7 @@
           <w:lang w:val="hi_IN" w:bidi="hi_IN"/>
         </w:rPr>
       </w:r>
-      <w:hyperlink r:id="rId37">
+      <w:hyperlink r:id="rId35">
         <w:r>
           <w:rPr>
             <w:lang w:val="hi_IN" w:bidi="hi_IN"/>
@@ -1598,7 +1533,7 @@
           <w:lang w:val="hi_IN" w:bidi="hi_IN"/>
         </w:rPr>
       </w:r>
-      <w:hyperlink r:id="rId38">
+      <w:hyperlink r:id="rId36">
         <w:r>
           <w:rPr>
             <w:lang w:val="hi_IN" w:bidi="hi_IN"/>
@@ -1622,7 +1557,7 @@
           <w:lang w:val="hi_IN" w:bidi="hi_IN"/>
         </w:rPr>
       </w:r>
-      <w:hyperlink r:id="rId39">
+      <w:hyperlink r:id="rId37">
         <w:r>
           <w:rPr>
             <w:lang w:val="hi_IN" w:bidi="hi_IN"/>

--- a/hin/docx/051.content.docx
+++ b/hin/docx/051.content.docx
@@ -141,13 +141,6 @@
         <w:rPr>
           <w:lang w:val="hi_IN" w:bidi="hi_IN"/>
         </w:rPr>
-      </w:r>
-      <w:r>
-        <w:rPr>
-          <w:i/>
-          <w:lang w:val="hi_IN" w:bidi="hi_IN"/>
-        </w:rPr>
-        <w:t>स्तंभ, स्तिफनुस, स्तुति</w:t>
       </w:r>
       <w:r>
         <w:rPr>
